--- a/bod/meetings/2023.11.17/2023.11.17.BODMeetingAgenda.docx
+++ b/bod/meetings/2023.11.17/2023.11.17.BODMeetingAgenda.docx
@@ -52,6 +52,9 @@
             <w:tcW w:w="3757" w:type="dxa"/>
           </w:tcPr>
           <w:p>
+            <w:pPr>
+              <w:pStyle w:val="BodyText"/>
+            </w:pPr>
             <w:r>
               <w:t>11/17/2023</w:t>
             </w:r>
@@ -92,6 +95,9 @@
             <w:tcW w:w="3757" w:type="dxa"/>
           </w:tcPr>
           <w:p>
+            <w:pPr>
+              <w:pStyle w:val="BodyText"/>
+            </w:pPr>
             <w:r>
               <w:t>3:00 PM EST</w:t>
             </w:r>
@@ -116,6 +122,13 @@
               </w:rPr>
               <w:t>Jesse Raleigh</w:t>
             </w:r>
+            <w:r>
+              <w:rPr>
+                <w:sz w:val="20"/>
+                <w:szCs w:val="20"/>
+              </w:rPr>
+              <w:t xml:space="preserve"> - Chair</w:t>
+            </w:r>
           </w:p>
           <w:p>
             <w:pPr>
@@ -131,6 +144,13 @@
               </w:rPr>
               <w:t>Nick Peariso</w:t>
             </w:r>
+            <w:r>
+              <w:rPr>
+                <w:sz w:val="20"/>
+                <w:szCs w:val="20"/>
+              </w:rPr>
+              <w:t xml:space="preserve"> – Vice-Chair</w:t>
+            </w:r>
           </w:p>
           <w:p>
             <w:pPr>
@@ -146,21 +166,28 @@
               </w:rPr>
               <w:t>Keith E Kelly</w:t>
             </w:r>
-          </w:p>
-          <w:p>
             <w:r>
               <w:rPr>
                 <w:sz w:val="20"/>
                 <w:szCs w:val="20"/>
               </w:rPr>
-              <w:t xml:space="preserve">Derek </w:t>
-            </w:r>
+              <w:t xml:space="preserve"> - Secretary</w:t>
+            </w:r>
+          </w:p>
+          <w:p>
             <w:r>
               <w:rPr>
                 <w:sz w:val="20"/>
                 <w:szCs w:val="20"/>
               </w:rPr>
-              <w:t>Stagner</w:t>
+              <w:t>Derek Stagner</w:t>
+            </w:r>
+            <w:r>
+              <w:rPr>
+                <w:sz w:val="20"/>
+                <w:szCs w:val="20"/>
+              </w:rPr>
+              <w:t xml:space="preserve"> - Treasurer</w:t>
             </w:r>
           </w:p>
         </w:tc>
@@ -184,12 +211,131 @@
             <w:tcW w:w="3757" w:type="dxa"/>
           </w:tcPr>
           <w:p>
+            <w:pPr>
+              <w:pStyle w:val="BodyText"/>
+            </w:pPr>
             <w:hyperlink r:id="rId8" w:history="1">
               <w:r>
                 <w:rPr>
                   <w:rStyle w:val="Hyperlink"/>
                 </w:rPr>
                 <w:t>Zoom Link</w:t>
+              </w:r>
+            </w:hyperlink>
+          </w:p>
+        </w:tc>
+        <w:tc>
+          <w:tcPr>
+            <w:tcW w:w="4956" w:type="dxa"/>
+            <w:vMerge/>
+          </w:tcPr>
+          <w:p>
+            <w:pPr>
+              <w:pStyle w:val="Heading3"/>
+            </w:pPr>
+          </w:p>
+        </w:tc>
+      </w:tr>
+      <w:tr>
+        <w:trPr>
+          <w:trHeight w:val="47"/>
+        </w:trPr>
+        <w:tc>
+          <w:tcPr>
+            <w:tcW w:w="1357" w:type="dxa"/>
+          </w:tcPr>
+          <w:p>
+            <w:r>
+              <w:t>Documents</w:t>
+            </w:r>
+          </w:p>
+        </w:tc>
+        <w:tc>
+          <w:tcPr>
+            <w:tcW w:w="3757" w:type="dxa"/>
+          </w:tcPr>
+          <w:p>
+            <w:pPr>
+              <w:pStyle w:val="BodyText"/>
+              <w:rPr>
+                <w:rStyle w:val="Hyperlink"/>
+              </w:rPr>
+            </w:pPr>
+            <w:hyperlink r:id="rId9" w:history="1">
+              <w:r>
+                <w:rPr>
+                  <w:rStyle w:val="Hyperlink"/>
+                </w:rPr>
+                <w:t>Mi Articles of Incorporation</w:t>
+              </w:r>
+            </w:hyperlink>
+          </w:p>
+          <w:p>
+            <w:pPr>
+              <w:pStyle w:val="BodyText"/>
+              <w:rPr>
+                <w:rStyle w:val="Hyperlink"/>
+              </w:rPr>
+            </w:pPr>
+            <w:hyperlink r:id="rId10" w:history="1">
+              <w:r>
+                <w:rPr>
+                  <w:rStyle w:val="Hyperlink"/>
+                </w:rPr>
+                <w:t>Resolution to Amend</w:t>
+              </w:r>
+            </w:hyperlink>
+          </w:p>
+          <w:p>
+            <w:pPr>
+              <w:pStyle w:val="BodyText"/>
+              <w:rPr>
+                <w:rStyle w:val="Hyperlink"/>
+              </w:rPr>
+            </w:pPr>
+            <w:hyperlink r:id="rId11" w:history="1">
+              <w:r>
+                <w:rPr>
+                  <w:rStyle w:val="Hyperlink"/>
+                </w:rPr>
+                <w:t>For</w:t>
+              </w:r>
+              <w:r>
+                <w:rPr>
+                  <w:rStyle w:val="Hyperlink"/>
+                </w:rPr>
+                <w:t>m</w:t>
+              </w:r>
+              <w:r>
+                <w:rPr>
+                  <w:rStyle w:val="Hyperlink"/>
+                </w:rPr>
+                <w:t xml:space="preserve"> 1023</w:t>
+              </w:r>
+            </w:hyperlink>
+          </w:p>
+          <w:p>
+            <w:pPr>
+              <w:pStyle w:val="BodyText"/>
+            </w:pPr>
+            <w:hyperlink r:id="rId12" w:history="1">
+              <w:r>
+                <w:rPr>
+                  <w:rStyle w:val="Hyperlink"/>
+                </w:rPr>
+                <w:t>DRAFT form 1023 fina</w:t>
+              </w:r>
+              <w:r>
+                <w:rPr>
+                  <w:rStyle w:val="Hyperlink"/>
+                </w:rPr>
+                <w:t>n</w:t>
+              </w:r>
+              <w:r>
+                <w:rPr>
+                  <w:rStyle w:val="Hyperlink"/>
+                </w:rPr>
+                <w:t>cials</w:t>
               </w:r>
             </w:hyperlink>
           </w:p>
@@ -216,9 +362,9 @@
       </w:tblPr>
       <w:tblGrid>
         <w:gridCol w:w="2517"/>
-        <w:gridCol w:w="3868"/>
-        <w:gridCol w:w="2070"/>
-        <w:gridCol w:w="1615"/>
+        <w:gridCol w:w="4858"/>
+        <w:gridCol w:w="1530"/>
+        <w:gridCol w:w="1165"/>
       </w:tblGrid>
       <w:tr>
         <w:tc>
@@ -243,7 +389,7 @@
         </w:tc>
         <w:tc>
           <w:tcPr>
-            <w:tcW w:w="3868" w:type="dxa"/>
+            <w:tcW w:w="4858" w:type="dxa"/>
           </w:tcPr>
           <w:p>
             <w:pPr>
@@ -263,7 +409,7 @@
         </w:tc>
         <w:tc>
           <w:tcPr>
-            <w:tcW w:w="2070" w:type="dxa"/>
+            <w:tcW w:w="1530" w:type="dxa"/>
           </w:tcPr>
           <w:p>
             <w:pPr>
@@ -283,7 +429,7 @@
         </w:tc>
         <w:tc>
           <w:tcPr>
-            <w:tcW w:w="1615" w:type="dxa"/>
+            <w:tcW w:w="1165" w:type="dxa"/>
           </w:tcPr>
           <w:p>
             <w:pPr>
@@ -326,27 +472,27 @@
         </w:tc>
         <w:tc>
           <w:tcPr>
-            <w:tcW w:w="3868" w:type="dxa"/>
-          </w:tcPr>
-          <w:p>
-            <w:pPr>
-              <w:pStyle w:val="BodyText"/>
-            </w:pPr>
-          </w:p>
-        </w:tc>
-        <w:tc>
-          <w:tcPr>
-            <w:tcW w:w="2070" w:type="dxa"/>
-          </w:tcPr>
-          <w:p>
-            <w:pPr>
-              <w:pStyle w:val="BodyText"/>
-            </w:pPr>
-          </w:p>
-        </w:tc>
-        <w:tc>
-          <w:tcPr>
-            <w:tcW w:w="1615" w:type="dxa"/>
+            <w:tcW w:w="4858" w:type="dxa"/>
+          </w:tcPr>
+          <w:p>
+            <w:pPr>
+              <w:pStyle w:val="BodyText"/>
+            </w:pPr>
+          </w:p>
+        </w:tc>
+        <w:tc>
+          <w:tcPr>
+            <w:tcW w:w="1530" w:type="dxa"/>
+          </w:tcPr>
+          <w:p>
+            <w:pPr>
+              <w:pStyle w:val="BodyText"/>
+            </w:pPr>
+          </w:p>
+        </w:tc>
+        <w:tc>
+          <w:tcPr>
+            <w:tcW w:w="1165" w:type="dxa"/>
           </w:tcPr>
           <w:p>
             <w:pPr>
@@ -379,7 +525,7 @@
         </w:tc>
         <w:tc>
           <w:tcPr>
-            <w:tcW w:w="3868" w:type="dxa"/>
+            <w:tcW w:w="4858" w:type="dxa"/>
           </w:tcPr>
           <w:p>
             <w:pPr>
@@ -392,17 +538,17 @@
         </w:tc>
         <w:tc>
           <w:tcPr>
-            <w:tcW w:w="2070" w:type="dxa"/>
-          </w:tcPr>
-          <w:p>
-            <w:pPr>
-              <w:pStyle w:val="BodyText"/>
-            </w:pPr>
-          </w:p>
-        </w:tc>
-        <w:tc>
-          <w:tcPr>
-            <w:tcW w:w="1615" w:type="dxa"/>
+            <w:tcW w:w="1530" w:type="dxa"/>
+          </w:tcPr>
+          <w:p>
+            <w:pPr>
+              <w:pStyle w:val="BodyText"/>
+            </w:pPr>
+          </w:p>
+        </w:tc>
+        <w:tc>
+          <w:tcPr>
+            <w:tcW w:w="1165" w:type="dxa"/>
           </w:tcPr>
           <w:p>
             <w:pPr>
@@ -435,17 +581,17 @@
         </w:tc>
         <w:tc>
           <w:tcPr>
-            <w:tcW w:w="3868" w:type="dxa"/>
-          </w:tcPr>
-          <w:p>
-            <w:pPr>
-              <w:pStyle w:val="BodyText"/>
-            </w:pPr>
-          </w:p>
-        </w:tc>
-        <w:tc>
-          <w:tcPr>
-            <w:tcW w:w="2070" w:type="dxa"/>
+            <w:tcW w:w="4858" w:type="dxa"/>
+          </w:tcPr>
+          <w:p>
+            <w:pPr>
+              <w:pStyle w:val="BodyText"/>
+            </w:pPr>
+          </w:p>
+        </w:tc>
+        <w:tc>
+          <w:tcPr>
+            <w:tcW w:w="1530" w:type="dxa"/>
           </w:tcPr>
           <w:p>
             <w:pPr>
@@ -458,7 +604,7 @@
         </w:tc>
         <w:tc>
           <w:tcPr>
-            <w:tcW w:w="1615" w:type="dxa"/>
+            <w:tcW w:w="1165" w:type="dxa"/>
           </w:tcPr>
           <w:p>
             <w:pPr>
@@ -491,17 +637,102 @@
         </w:tc>
         <w:tc>
           <w:tcPr>
-            <w:tcW w:w="3868" w:type="dxa"/>
-          </w:tcPr>
-          <w:p>
-            <w:pPr>
-              <w:pStyle w:val="BodyText"/>
-            </w:pPr>
-          </w:p>
-        </w:tc>
-        <w:tc>
-          <w:tcPr>
-            <w:tcW w:w="2070" w:type="dxa"/>
+            <w:tcW w:w="4858" w:type="dxa"/>
+          </w:tcPr>
+          <w:p>
+            <w:pPr>
+              <w:pStyle w:val="BodyText"/>
+            </w:pPr>
+            <w:r>
+              <w:t>PA expense to date</w:t>
+            </w:r>
+          </w:p>
+          <w:p>
+            <w:pPr>
+              <w:pStyle w:val="BodyText"/>
+              <w:numPr>
+                <w:ilvl w:val="0"/>
+                <w:numId w:val="22"/>
+              </w:numPr>
+              <w:ind w:left="340"/>
+            </w:pPr>
+            <w:r>
+              <w:t xml:space="preserve">KEK </w:t>
+            </w:r>
+            <w:r>
+              <w:t>salary &amp; employer costs</w:t>
+            </w:r>
+          </w:p>
+          <w:p>
+            <w:pPr>
+              <w:pStyle w:val="BodyText"/>
+              <w:numPr>
+                <w:ilvl w:val="0"/>
+                <w:numId w:val="22"/>
+              </w:numPr>
+              <w:ind w:left="340"/>
+            </w:pPr>
+            <w:r>
+              <w:t>Laptop</w:t>
+            </w:r>
+            <w:r>
+              <w:t xml:space="preserve"> ($</w:t>
+            </w:r>
+            <w:r>
+              <w:t>1,706.69</w:t>
+            </w:r>
+            <w:r>
+              <w:t>)</w:t>
+            </w:r>
+          </w:p>
+          <w:p>
+            <w:pPr>
+              <w:pStyle w:val="BodyText"/>
+              <w:numPr>
+                <w:ilvl w:val="0"/>
+                <w:numId w:val="22"/>
+              </w:numPr>
+              <w:ind w:left="340"/>
+            </w:pPr>
+            <w:r>
+              <w:t>Cisco NetAcad ($400)</w:t>
+            </w:r>
+          </w:p>
+          <w:p>
+            <w:pPr>
+              <w:pStyle w:val="BodyText"/>
+              <w:numPr>
+                <w:ilvl w:val="0"/>
+                <w:numId w:val="22"/>
+              </w:numPr>
+              <w:ind w:left="340"/>
+            </w:pPr>
+            <w:proofErr w:type="spellStart"/>
+            <w:r>
+              <w:t>AirTable</w:t>
+            </w:r>
+            <w:proofErr w:type="spellEnd"/>
+            <w:r>
+              <w:t>($4</w:t>
+            </w:r>
+            <w:r>
+              <w:t>82.08+$102.35)</w:t>
+            </w:r>
+          </w:p>
+          <w:p>
+            <w:pPr>
+              <w:pStyle w:val="BodyText"/>
+              <w:numPr>
+                <w:ilvl w:val="0"/>
+                <w:numId w:val="22"/>
+              </w:numPr>
+              <w:ind w:left="340"/>
+            </w:pPr>
+          </w:p>
+        </w:tc>
+        <w:tc>
+          <w:tcPr>
+            <w:tcW w:w="1530" w:type="dxa"/>
           </w:tcPr>
           <w:p>
             <w:pPr>
@@ -510,11 +741,14 @@
             <w:r>
               <w:t>Derek</w:t>
             </w:r>
-          </w:p>
-        </w:tc>
-        <w:tc>
-          <w:tcPr>
-            <w:tcW w:w="1615" w:type="dxa"/>
+            <w:r>
+              <w:t>/Keith</w:t>
+            </w:r>
+          </w:p>
+        </w:tc>
+        <w:tc>
+          <w:tcPr>
+            <w:tcW w:w="1165" w:type="dxa"/>
           </w:tcPr>
           <w:p>
             <w:pPr>
@@ -547,17 +781,51 @@
         </w:tc>
         <w:tc>
           <w:tcPr>
-            <w:tcW w:w="3868" w:type="dxa"/>
-          </w:tcPr>
-          <w:p>
-            <w:pPr>
-              <w:pStyle w:val="BodyText"/>
-            </w:pPr>
-          </w:p>
-        </w:tc>
-        <w:tc>
-          <w:tcPr>
-            <w:tcW w:w="2070" w:type="dxa"/>
+            <w:tcW w:w="4858" w:type="dxa"/>
+          </w:tcPr>
+          <w:p>
+            <w:pPr>
+              <w:pStyle w:val="BodyText"/>
+              <w:numPr>
+                <w:ilvl w:val="0"/>
+                <w:numId w:val="22"/>
+              </w:numPr>
+              <w:ind w:left="340"/>
+            </w:pPr>
+            <w:r>
+              <w:t>Stakeholder outreach</w:t>
+            </w:r>
+          </w:p>
+          <w:p>
+            <w:pPr>
+              <w:pStyle w:val="BodyText"/>
+              <w:numPr>
+                <w:ilvl w:val="0"/>
+                <w:numId w:val="22"/>
+              </w:numPr>
+              <w:ind w:left="340"/>
+            </w:pPr>
+            <w:r>
+              <w:t>News</w:t>
+            </w:r>
+          </w:p>
+          <w:p>
+            <w:pPr>
+              <w:pStyle w:val="BodyText"/>
+              <w:numPr>
+                <w:ilvl w:val="0"/>
+                <w:numId w:val="22"/>
+              </w:numPr>
+              <w:ind w:left="340"/>
+            </w:pPr>
+            <w:r>
+              <w:t>See old, new</w:t>
+            </w:r>
+          </w:p>
+        </w:tc>
+        <w:tc>
+          <w:tcPr>
+            <w:tcW w:w="1530" w:type="dxa"/>
           </w:tcPr>
           <w:p>
             <w:pPr>
@@ -570,7 +838,7 @@
         </w:tc>
         <w:tc>
           <w:tcPr>
-            <w:tcW w:w="1615" w:type="dxa"/>
+            <w:tcW w:w="1165" w:type="dxa"/>
           </w:tcPr>
           <w:p>
             <w:pPr>
@@ -621,27 +889,27 @@
         </w:tc>
         <w:tc>
           <w:tcPr>
-            <w:tcW w:w="3868" w:type="dxa"/>
-          </w:tcPr>
-          <w:p>
-            <w:pPr>
-              <w:pStyle w:val="BodyText"/>
-            </w:pPr>
-          </w:p>
-        </w:tc>
-        <w:tc>
-          <w:tcPr>
-            <w:tcW w:w="2070" w:type="dxa"/>
-          </w:tcPr>
-          <w:p>
-            <w:pPr>
-              <w:pStyle w:val="BodyText"/>
-            </w:pPr>
-          </w:p>
-        </w:tc>
-        <w:tc>
-          <w:tcPr>
-            <w:tcW w:w="1615" w:type="dxa"/>
+            <w:tcW w:w="4858" w:type="dxa"/>
+          </w:tcPr>
+          <w:p>
+            <w:pPr>
+              <w:pStyle w:val="BodyText"/>
+            </w:pPr>
+          </w:p>
+        </w:tc>
+        <w:tc>
+          <w:tcPr>
+            <w:tcW w:w="1530" w:type="dxa"/>
+          </w:tcPr>
+          <w:p>
+            <w:pPr>
+              <w:pStyle w:val="BodyText"/>
+            </w:pPr>
+          </w:p>
+        </w:tc>
+        <w:tc>
+          <w:tcPr>
+            <w:tcW w:w="1165" w:type="dxa"/>
           </w:tcPr>
           <w:p>
             <w:pPr>
@@ -704,7 +972,7 @@
             <w:r>
               <w:t xml:space="preserve">Initial </w:t>
             </w:r>
-            <w:hyperlink r:id="rId9" w:history="1">
+            <w:hyperlink r:id="rId13" w:history="1">
               <w:r>
                 <w:rPr>
                   <w:rStyle w:val="Hyperlink"/>
@@ -722,24 +990,12 @@
               </w:numPr>
               <w:ind w:left="160" w:hanging="160"/>
             </w:pPr>
-            <w:hyperlink r:id="rId10" w:history="1">
+            <w:hyperlink r:id="rId14" w:history="1">
               <w:r>
                 <w:rPr>
                   <w:rStyle w:val="Hyperlink"/>
                 </w:rPr>
-                <w:t>Resolution to</w:t>
-              </w:r>
-              <w:r>
-                <w:rPr>
-                  <w:rStyle w:val="Hyperlink"/>
-                </w:rPr>
-                <w:t xml:space="preserve"> </w:t>
-              </w:r>
-              <w:r>
-                <w:rPr>
-                  <w:rStyle w:val="Hyperlink"/>
-                </w:rPr>
-                <w:t>Amend</w:t>
+                <w:t>Resolution to Amend</w:t>
               </w:r>
             </w:hyperlink>
             <w:r>
@@ -783,7 +1039,7 @@
         </w:tc>
         <w:tc>
           <w:tcPr>
-            <w:tcW w:w="3868" w:type="dxa"/>
+            <w:tcW w:w="4858" w:type="dxa"/>
           </w:tcPr>
           <w:p>
             <w:pPr>
@@ -798,7 +1054,7 @@
         </w:tc>
         <w:tc>
           <w:tcPr>
-            <w:tcW w:w="2070" w:type="dxa"/>
+            <w:tcW w:w="1530" w:type="dxa"/>
           </w:tcPr>
           <w:p>
             <w:pPr>
@@ -811,7 +1067,7 @@
         </w:tc>
         <w:tc>
           <w:tcPr>
-            <w:tcW w:w="1615" w:type="dxa"/>
+            <w:tcW w:w="1165" w:type="dxa"/>
           </w:tcPr>
           <w:p>
             <w:pPr>
@@ -861,7 +1117,7 @@
               </w:numPr>
               <w:ind w:left="160" w:hanging="160"/>
             </w:pPr>
-            <w:hyperlink r:id="rId11" w:history="1">
+            <w:hyperlink r:id="rId15" w:history="1">
               <w:r>
                 <w:rPr>
                   <w:rStyle w:val="Hyperlink"/>
@@ -882,7 +1138,7 @@
               </w:numPr>
               <w:ind w:left="160" w:hanging="160"/>
             </w:pPr>
-            <w:hyperlink r:id="rId12" w:history="1">
+            <w:hyperlink r:id="rId16" w:history="1">
               <w:r>
                 <w:rPr>
                   <w:rStyle w:val="Hyperlink"/>
@@ -894,26 +1150,20 @@
         </w:tc>
         <w:tc>
           <w:tcPr>
-            <w:tcW w:w="3868" w:type="dxa"/>
-          </w:tcPr>
-          <w:p>
-            <w:pPr>
-              <w:pStyle w:val="BodyText"/>
-            </w:pPr>
-            <w:r>
-              <w:t xml:space="preserve">– </w:t>
-            </w:r>
-            <w:r>
-              <w:t xml:space="preserve">Form 1023 financials - </w:t>
-            </w:r>
-            <w:r>
-              <w:t>revision/approval required.</w:t>
-            </w:r>
-          </w:p>
-        </w:tc>
-        <w:tc>
-          <w:tcPr>
-            <w:tcW w:w="2070" w:type="dxa"/>
+            <w:tcW w:w="4858" w:type="dxa"/>
+          </w:tcPr>
+          <w:p>
+            <w:pPr>
+              <w:pStyle w:val="BodyText"/>
+            </w:pPr>
+            <w:r>
+              <w:t>– Form 1023 financials - revision/approval required.</w:t>
+            </w:r>
+          </w:p>
+        </w:tc>
+        <w:tc>
+          <w:tcPr>
+            <w:tcW w:w="1530" w:type="dxa"/>
           </w:tcPr>
           <w:p>
             <w:pPr>
@@ -951,7 +1201,7 @@
         </w:tc>
         <w:tc>
           <w:tcPr>
-            <w:tcW w:w="1615" w:type="dxa"/>
+            <w:tcW w:w="1165" w:type="dxa"/>
           </w:tcPr>
           <w:p>
             <w:pPr>
@@ -983,30 +1233,30 @@
         </w:tc>
         <w:tc>
           <w:tcPr>
-            <w:tcW w:w="3868" w:type="dxa"/>
-          </w:tcPr>
-          <w:p>
-            <w:pPr>
-              <w:pStyle w:val="BodyText"/>
-            </w:pPr>
-          </w:p>
-        </w:tc>
-        <w:tc>
-          <w:tcPr>
-            <w:tcW w:w="2070" w:type="dxa"/>
-          </w:tcPr>
-          <w:p>
-            <w:pPr>
-              <w:pStyle w:val="BodyText"/>
-            </w:pPr>
-            <w:r>
-              <w:t>Nick</w:t>
-            </w:r>
-          </w:p>
-        </w:tc>
-        <w:tc>
-          <w:tcPr>
-            <w:tcW w:w="1615" w:type="dxa"/>
+            <w:tcW w:w="4858" w:type="dxa"/>
+          </w:tcPr>
+          <w:p>
+            <w:pPr>
+              <w:pStyle w:val="BodyText"/>
+            </w:pPr>
+          </w:p>
+        </w:tc>
+        <w:tc>
+          <w:tcPr>
+            <w:tcW w:w="1530" w:type="dxa"/>
+          </w:tcPr>
+          <w:p>
+            <w:pPr>
+              <w:pStyle w:val="BodyText"/>
+            </w:pPr>
+            <w:r>
+              <w:t>Keith</w:t>
+            </w:r>
+          </w:p>
+        </w:tc>
+        <w:tc>
+          <w:tcPr>
+            <w:tcW w:w="1165" w:type="dxa"/>
           </w:tcPr>
           <w:p>
             <w:pPr>
@@ -1035,17 +1285,17 @@
         </w:tc>
         <w:tc>
           <w:tcPr>
-            <w:tcW w:w="3868" w:type="dxa"/>
-          </w:tcPr>
-          <w:p>
-            <w:pPr>
-              <w:pStyle w:val="BodyText"/>
-            </w:pPr>
-          </w:p>
-        </w:tc>
-        <w:tc>
-          <w:tcPr>
-            <w:tcW w:w="2070" w:type="dxa"/>
+            <w:tcW w:w="4858" w:type="dxa"/>
+          </w:tcPr>
+          <w:p>
+            <w:pPr>
+              <w:pStyle w:val="BodyText"/>
+            </w:pPr>
+          </w:p>
+        </w:tc>
+        <w:tc>
+          <w:tcPr>
+            <w:tcW w:w="1530" w:type="dxa"/>
           </w:tcPr>
           <w:p>
             <w:pPr>
@@ -1054,11 +1304,14 @@
             <w:r>
               <w:t>Nick</w:t>
             </w:r>
-          </w:p>
-        </w:tc>
-        <w:tc>
-          <w:tcPr>
-            <w:tcW w:w="1615" w:type="dxa"/>
+            <w:r>
+              <w:t>/Keith</w:t>
+            </w:r>
+          </w:p>
+        </w:tc>
+        <w:tc>
+          <w:tcPr>
+            <w:tcW w:w="1165" w:type="dxa"/>
           </w:tcPr>
           <w:p>
             <w:pPr>
@@ -1091,27 +1344,27 @@
         </w:tc>
         <w:tc>
           <w:tcPr>
-            <w:tcW w:w="3868" w:type="dxa"/>
-          </w:tcPr>
-          <w:p>
-            <w:pPr>
-              <w:pStyle w:val="BodyText"/>
-            </w:pPr>
-          </w:p>
-        </w:tc>
-        <w:tc>
-          <w:tcPr>
-            <w:tcW w:w="2070" w:type="dxa"/>
-          </w:tcPr>
-          <w:p>
-            <w:pPr>
-              <w:pStyle w:val="BodyText"/>
-            </w:pPr>
-          </w:p>
-        </w:tc>
-        <w:tc>
-          <w:tcPr>
-            <w:tcW w:w="1615" w:type="dxa"/>
+            <w:tcW w:w="4858" w:type="dxa"/>
+          </w:tcPr>
+          <w:p>
+            <w:pPr>
+              <w:pStyle w:val="BodyText"/>
+            </w:pPr>
+          </w:p>
+        </w:tc>
+        <w:tc>
+          <w:tcPr>
+            <w:tcW w:w="1530" w:type="dxa"/>
+          </w:tcPr>
+          <w:p>
+            <w:pPr>
+              <w:pStyle w:val="BodyText"/>
+            </w:pPr>
+          </w:p>
+        </w:tc>
+        <w:tc>
+          <w:tcPr>
+            <w:tcW w:w="1165" w:type="dxa"/>
           </w:tcPr>
           <w:p>
             <w:pPr>
@@ -1124,6 +1377,7 @@
     <w:p/>
     <w:p>
       <w:r>
+        <w:lastRenderedPageBreak/>
         <w:t xml:space="preserve">Next Meeting: </w:t>
       </w:r>
       <w:r>
@@ -1133,11 +1387,10 @@
         <w:t>ember 15 (third Friday) at 3:00 PM EST</w:t>
       </w:r>
     </w:p>
-    <w:p/>
     <w:sectPr>
-      <w:footerReference w:type="default" r:id="rId13"/>
-      <w:headerReference w:type="first" r:id="rId14"/>
-      <w:footerReference w:type="first" r:id="rId15"/>
+      <w:footerReference w:type="default" r:id="rId17"/>
+      <w:headerReference w:type="first" r:id="rId18"/>
+      <w:footerReference w:type="first" r:id="rId19"/>
       <w:pgSz w:w="12240" w:h="15840"/>
       <w:pgMar w:top="2160" w:right="1080" w:bottom="1440" w:left="1080" w:header="0" w:footer="1238" w:gutter="0"/>
       <w:cols w:space="720"/>
@@ -2244,6 +2497,118 @@
     </w:lvl>
   </w:abstractNum>
   <w:abstractNum w:abstractNumId="3" w15:restartNumberingAfterBreak="0">
+    <w:nsid w:val="0FFB4237"/>
+    <w:multiLevelType w:val="hybridMultilevel"/>
+    <w:tmpl w:val="9D28AF94"/>
+    <w:lvl w:ilvl="0" w:tplc="E08CFA0E">
+      <w:numFmt w:val="bullet"/>
+      <w:lvlText w:val="-"/>
+      <w:lvlJc w:val="left"/>
+      <w:pPr>
+        <w:ind w:left="720" w:hanging="360"/>
+      </w:pPr>
+      <w:rPr>
+        <w:rFonts w:ascii="Arial" w:eastAsia="Arial" w:hAnsi="Arial" w:cs="Arial" w:hint="default"/>
+      </w:rPr>
+    </w:lvl>
+    <w:lvl w:ilvl="1" w:tplc="04090003" w:tentative="1">
+      <w:start w:val="1"/>
+      <w:numFmt w:val="bullet"/>
+      <w:lvlText w:val="o"/>
+      <w:lvlJc w:val="left"/>
+      <w:pPr>
+        <w:ind w:left="1440" w:hanging="360"/>
+      </w:pPr>
+      <w:rPr>
+        <w:rFonts w:ascii="Courier New" w:hAnsi="Courier New" w:cs="Courier New" w:hint="default"/>
+      </w:rPr>
+    </w:lvl>
+    <w:lvl w:ilvl="2" w:tplc="04090005" w:tentative="1">
+      <w:start w:val="1"/>
+      <w:numFmt w:val="bullet"/>
+      <w:lvlText w:val=""/>
+      <w:lvlJc w:val="left"/>
+      <w:pPr>
+        <w:ind w:left="2160" w:hanging="360"/>
+      </w:pPr>
+      <w:rPr>
+        <w:rFonts w:ascii="Wingdings" w:hAnsi="Wingdings" w:hint="default"/>
+      </w:rPr>
+    </w:lvl>
+    <w:lvl w:ilvl="3" w:tplc="04090001" w:tentative="1">
+      <w:start w:val="1"/>
+      <w:numFmt w:val="bullet"/>
+      <w:lvlText w:val=""/>
+      <w:lvlJc w:val="left"/>
+      <w:pPr>
+        <w:ind w:left="2880" w:hanging="360"/>
+      </w:pPr>
+      <w:rPr>
+        <w:rFonts w:ascii="Symbol" w:hAnsi="Symbol" w:hint="default"/>
+      </w:rPr>
+    </w:lvl>
+    <w:lvl w:ilvl="4" w:tplc="04090003" w:tentative="1">
+      <w:start w:val="1"/>
+      <w:numFmt w:val="bullet"/>
+      <w:lvlText w:val="o"/>
+      <w:lvlJc w:val="left"/>
+      <w:pPr>
+        <w:ind w:left="3600" w:hanging="360"/>
+      </w:pPr>
+      <w:rPr>
+        <w:rFonts w:ascii="Courier New" w:hAnsi="Courier New" w:cs="Courier New" w:hint="default"/>
+      </w:rPr>
+    </w:lvl>
+    <w:lvl w:ilvl="5" w:tplc="04090005" w:tentative="1">
+      <w:start w:val="1"/>
+      <w:numFmt w:val="bullet"/>
+      <w:lvlText w:val=""/>
+      <w:lvlJc w:val="left"/>
+      <w:pPr>
+        <w:ind w:left="4320" w:hanging="360"/>
+      </w:pPr>
+      <w:rPr>
+        <w:rFonts w:ascii="Wingdings" w:hAnsi="Wingdings" w:hint="default"/>
+      </w:rPr>
+    </w:lvl>
+    <w:lvl w:ilvl="6" w:tplc="04090001" w:tentative="1">
+      <w:start w:val="1"/>
+      <w:numFmt w:val="bullet"/>
+      <w:lvlText w:val=""/>
+      <w:lvlJc w:val="left"/>
+      <w:pPr>
+        <w:ind w:left="5040" w:hanging="360"/>
+      </w:pPr>
+      <w:rPr>
+        <w:rFonts w:ascii="Symbol" w:hAnsi="Symbol" w:hint="default"/>
+      </w:rPr>
+    </w:lvl>
+    <w:lvl w:ilvl="7" w:tplc="04090003" w:tentative="1">
+      <w:start w:val="1"/>
+      <w:numFmt w:val="bullet"/>
+      <w:lvlText w:val="o"/>
+      <w:lvlJc w:val="left"/>
+      <w:pPr>
+        <w:ind w:left="5760" w:hanging="360"/>
+      </w:pPr>
+      <w:rPr>
+        <w:rFonts w:ascii="Courier New" w:hAnsi="Courier New" w:cs="Courier New" w:hint="default"/>
+      </w:rPr>
+    </w:lvl>
+    <w:lvl w:ilvl="8" w:tplc="04090005" w:tentative="1">
+      <w:start w:val="1"/>
+      <w:numFmt w:val="bullet"/>
+      <w:lvlText w:val=""/>
+      <w:lvlJc w:val="left"/>
+      <w:pPr>
+        <w:ind w:left="6480" w:hanging="360"/>
+      </w:pPr>
+      <w:rPr>
+        <w:rFonts w:ascii="Wingdings" w:hAnsi="Wingdings" w:hint="default"/>
+      </w:rPr>
+    </w:lvl>
+  </w:abstractNum>
+  <w:abstractNum w:abstractNumId="4" w15:restartNumberingAfterBreak="0">
     <w:nsid w:val="11231250"/>
     <w:multiLevelType w:val="hybridMultilevel"/>
     <w:tmpl w:val="0876FA68"/>
@@ -2355,7 +2720,119 @@
       </w:rPr>
     </w:lvl>
   </w:abstractNum>
-  <w:abstractNum w:abstractNumId="4" w15:restartNumberingAfterBreak="0">
+  <w:abstractNum w:abstractNumId="5" w15:restartNumberingAfterBreak="0">
+    <w:nsid w:val="13D5141E"/>
+    <w:multiLevelType w:val="hybridMultilevel"/>
+    <w:tmpl w:val="202214CA"/>
+    <w:lvl w:ilvl="0" w:tplc="EB90ABA4">
+      <w:numFmt w:val="bullet"/>
+      <w:lvlText w:val="-"/>
+      <w:lvlJc w:val="left"/>
+      <w:pPr>
+        <w:ind w:left="720" w:hanging="360"/>
+      </w:pPr>
+      <w:rPr>
+        <w:rFonts w:ascii="Arial" w:eastAsia="Arial" w:hAnsi="Arial" w:cs="Arial" w:hint="default"/>
+      </w:rPr>
+    </w:lvl>
+    <w:lvl w:ilvl="1" w:tplc="04090003" w:tentative="1">
+      <w:start w:val="1"/>
+      <w:numFmt w:val="bullet"/>
+      <w:lvlText w:val="o"/>
+      <w:lvlJc w:val="left"/>
+      <w:pPr>
+        <w:ind w:left="1440" w:hanging="360"/>
+      </w:pPr>
+      <w:rPr>
+        <w:rFonts w:ascii="Courier New" w:hAnsi="Courier New" w:cs="Courier New" w:hint="default"/>
+      </w:rPr>
+    </w:lvl>
+    <w:lvl w:ilvl="2" w:tplc="04090005" w:tentative="1">
+      <w:start w:val="1"/>
+      <w:numFmt w:val="bullet"/>
+      <w:lvlText w:val=""/>
+      <w:lvlJc w:val="left"/>
+      <w:pPr>
+        <w:ind w:left="2160" w:hanging="360"/>
+      </w:pPr>
+      <w:rPr>
+        <w:rFonts w:ascii="Wingdings" w:hAnsi="Wingdings" w:hint="default"/>
+      </w:rPr>
+    </w:lvl>
+    <w:lvl w:ilvl="3" w:tplc="04090001" w:tentative="1">
+      <w:start w:val="1"/>
+      <w:numFmt w:val="bullet"/>
+      <w:lvlText w:val=""/>
+      <w:lvlJc w:val="left"/>
+      <w:pPr>
+        <w:ind w:left="2880" w:hanging="360"/>
+      </w:pPr>
+      <w:rPr>
+        <w:rFonts w:ascii="Symbol" w:hAnsi="Symbol" w:hint="default"/>
+      </w:rPr>
+    </w:lvl>
+    <w:lvl w:ilvl="4" w:tplc="04090003" w:tentative="1">
+      <w:start w:val="1"/>
+      <w:numFmt w:val="bullet"/>
+      <w:lvlText w:val="o"/>
+      <w:lvlJc w:val="left"/>
+      <w:pPr>
+        <w:ind w:left="3600" w:hanging="360"/>
+      </w:pPr>
+      <w:rPr>
+        <w:rFonts w:ascii="Courier New" w:hAnsi="Courier New" w:cs="Courier New" w:hint="default"/>
+      </w:rPr>
+    </w:lvl>
+    <w:lvl w:ilvl="5" w:tplc="04090005" w:tentative="1">
+      <w:start w:val="1"/>
+      <w:numFmt w:val="bullet"/>
+      <w:lvlText w:val=""/>
+      <w:lvlJc w:val="left"/>
+      <w:pPr>
+        <w:ind w:left="4320" w:hanging="360"/>
+      </w:pPr>
+      <w:rPr>
+        <w:rFonts w:ascii="Wingdings" w:hAnsi="Wingdings" w:hint="default"/>
+      </w:rPr>
+    </w:lvl>
+    <w:lvl w:ilvl="6" w:tplc="04090001" w:tentative="1">
+      <w:start w:val="1"/>
+      <w:numFmt w:val="bullet"/>
+      <w:lvlText w:val=""/>
+      <w:lvlJc w:val="left"/>
+      <w:pPr>
+        <w:ind w:left="5040" w:hanging="360"/>
+      </w:pPr>
+      <w:rPr>
+        <w:rFonts w:ascii="Symbol" w:hAnsi="Symbol" w:hint="default"/>
+      </w:rPr>
+    </w:lvl>
+    <w:lvl w:ilvl="7" w:tplc="04090003" w:tentative="1">
+      <w:start w:val="1"/>
+      <w:numFmt w:val="bullet"/>
+      <w:lvlText w:val="o"/>
+      <w:lvlJc w:val="left"/>
+      <w:pPr>
+        <w:ind w:left="5760" w:hanging="360"/>
+      </w:pPr>
+      <w:rPr>
+        <w:rFonts w:ascii="Courier New" w:hAnsi="Courier New" w:cs="Courier New" w:hint="default"/>
+      </w:rPr>
+    </w:lvl>
+    <w:lvl w:ilvl="8" w:tplc="04090005" w:tentative="1">
+      <w:start w:val="1"/>
+      <w:numFmt w:val="bullet"/>
+      <w:lvlText w:val=""/>
+      <w:lvlJc w:val="left"/>
+      <w:pPr>
+        <w:ind w:left="6480" w:hanging="360"/>
+      </w:pPr>
+      <w:rPr>
+        <w:rFonts w:ascii="Wingdings" w:hAnsi="Wingdings" w:hint="default"/>
+      </w:rPr>
+    </w:lvl>
+  </w:abstractNum>
+  <w:abstractNum w:abstractNumId="6" w15:restartNumberingAfterBreak="0">
     <w:nsid w:val="23FC262B"/>
     <w:multiLevelType w:val="hybridMultilevel"/>
     <w:tmpl w:val="E79E1636"/>
@@ -2468,7 +2945,7 @@
       </w:rPr>
     </w:lvl>
   </w:abstractNum>
-  <w:abstractNum w:abstractNumId="5" w15:restartNumberingAfterBreak="0">
+  <w:abstractNum w:abstractNumId="7" w15:restartNumberingAfterBreak="0">
     <w:nsid w:val="29C47E6B"/>
     <w:multiLevelType w:val="hybridMultilevel"/>
     <w:tmpl w:val="65060EFA"/>
@@ -2581,7 +3058,7 @@
       </w:rPr>
     </w:lvl>
   </w:abstractNum>
-  <w:abstractNum w:abstractNumId="6" w15:restartNumberingAfterBreak="0">
+  <w:abstractNum w:abstractNumId="8" w15:restartNumberingAfterBreak="0">
     <w:nsid w:val="2F3830FC"/>
     <w:multiLevelType w:val="hybridMultilevel"/>
     <w:tmpl w:val="E8AA5372"/>
@@ -2693,7 +3170,7 @@
       </w:rPr>
     </w:lvl>
   </w:abstractNum>
-  <w:abstractNum w:abstractNumId="7" w15:restartNumberingAfterBreak="0">
+  <w:abstractNum w:abstractNumId="9" w15:restartNumberingAfterBreak="0">
     <w:nsid w:val="357D45CD"/>
     <w:multiLevelType w:val="hybridMultilevel"/>
     <w:tmpl w:val="8FBA5732"/>
@@ -2805,7 +3282,7 @@
       </w:rPr>
     </w:lvl>
   </w:abstractNum>
-  <w:abstractNum w:abstractNumId="8" w15:restartNumberingAfterBreak="0">
+  <w:abstractNum w:abstractNumId="10" w15:restartNumberingAfterBreak="0">
     <w:nsid w:val="3B29504E"/>
     <w:multiLevelType w:val="hybridMultilevel"/>
     <w:tmpl w:val="1A629928"/>
@@ -2918,7 +3395,7 @@
       </w:rPr>
     </w:lvl>
   </w:abstractNum>
-  <w:abstractNum w:abstractNumId="9" w15:restartNumberingAfterBreak="0">
+  <w:abstractNum w:abstractNumId="11" w15:restartNumberingAfterBreak="0">
     <w:nsid w:val="43A5571F"/>
     <w:multiLevelType w:val="hybridMultilevel"/>
     <w:tmpl w:val="F7F2AC3C"/>
@@ -3031,7 +3508,7 @@
       </w:rPr>
     </w:lvl>
   </w:abstractNum>
-  <w:abstractNum w:abstractNumId="10" w15:restartNumberingAfterBreak="0">
+  <w:abstractNum w:abstractNumId="12" w15:restartNumberingAfterBreak="0">
     <w:nsid w:val="470C693F"/>
     <w:multiLevelType w:val="multilevel"/>
     <w:tmpl w:val="BD4468C4"/>
@@ -3180,7 +3657,119 @@
       </w:rPr>
     </w:lvl>
   </w:abstractNum>
-  <w:abstractNum w:abstractNumId="11" w15:restartNumberingAfterBreak="0">
+  <w:abstractNum w:abstractNumId="13" w15:restartNumberingAfterBreak="0">
+    <w:nsid w:val="48E1325C"/>
+    <w:multiLevelType w:val="hybridMultilevel"/>
+    <w:tmpl w:val="616602EC"/>
+    <w:lvl w:ilvl="0" w:tplc="E72C25FA">
+      <w:numFmt w:val="bullet"/>
+      <w:lvlText w:val="-"/>
+      <w:lvlJc w:val="left"/>
+      <w:pPr>
+        <w:ind w:left="720" w:hanging="360"/>
+      </w:pPr>
+      <w:rPr>
+        <w:rFonts w:ascii="Arial" w:eastAsia="Arial" w:hAnsi="Arial" w:cs="Arial" w:hint="default"/>
+      </w:rPr>
+    </w:lvl>
+    <w:lvl w:ilvl="1" w:tplc="04090003" w:tentative="1">
+      <w:start w:val="1"/>
+      <w:numFmt w:val="bullet"/>
+      <w:lvlText w:val="o"/>
+      <w:lvlJc w:val="left"/>
+      <w:pPr>
+        <w:ind w:left="1440" w:hanging="360"/>
+      </w:pPr>
+      <w:rPr>
+        <w:rFonts w:ascii="Courier New" w:hAnsi="Courier New" w:cs="Courier New" w:hint="default"/>
+      </w:rPr>
+    </w:lvl>
+    <w:lvl w:ilvl="2" w:tplc="04090005" w:tentative="1">
+      <w:start w:val="1"/>
+      <w:numFmt w:val="bullet"/>
+      <w:lvlText w:val=""/>
+      <w:lvlJc w:val="left"/>
+      <w:pPr>
+        <w:ind w:left="2160" w:hanging="360"/>
+      </w:pPr>
+      <w:rPr>
+        <w:rFonts w:ascii="Wingdings" w:hAnsi="Wingdings" w:hint="default"/>
+      </w:rPr>
+    </w:lvl>
+    <w:lvl w:ilvl="3" w:tplc="04090001" w:tentative="1">
+      <w:start w:val="1"/>
+      <w:numFmt w:val="bullet"/>
+      <w:lvlText w:val=""/>
+      <w:lvlJc w:val="left"/>
+      <w:pPr>
+        <w:ind w:left="2880" w:hanging="360"/>
+      </w:pPr>
+      <w:rPr>
+        <w:rFonts w:ascii="Symbol" w:hAnsi="Symbol" w:hint="default"/>
+      </w:rPr>
+    </w:lvl>
+    <w:lvl w:ilvl="4" w:tplc="04090003" w:tentative="1">
+      <w:start w:val="1"/>
+      <w:numFmt w:val="bullet"/>
+      <w:lvlText w:val="o"/>
+      <w:lvlJc w:val="left"/>
+      <w:pPr>
+        <w:ind w:left="3600" w:hanging="360"/>
+      </w:pPr>
+      <w:rPr>
+        <w:rFonts w:ascii="Courier New" w:hAnsi="Courier New" w:cs="Courier New" w:hint="default"/>
+      </w:rPr>
+    </w:lvl>
+    <w:lvl w:ilvl="5" w:tplc="04090005" w:tentative="1">
+      <w:start w:val="1"/>
+      <w:numFmt w:val="bullet"/>
+      <w:lvlText w:val=""/>
+      <w:lvlJc w:val="left"/>
+      <w:pPr>
+        <w:ind w:left="4320" w:hanging="360"/>
+      </w:pPr>
+      <w:rPr>
+        <w:rFonts w:ascii="Wingdings" w:hAnsi="Wingdings" w:hint="default"/>
+      </w:rPr>
+    </w:lvl>
+    <w:lvl w:ilvl="6" w:tplc="04090001" w:tentative="1">
+      <w:start w:val="1"/>
+      <w:numFmt w:val="bullet"/>
+      <w:lvlText w:val=""/>
+      <w:lvlJc w:val="left"/>
+      <w:pPr>
+        <w:ind w:left="5040" w:hanging="360"/>
+      </w:pPr>
+      <w:rPr>
+        <w:rFonts w:ascii="Symbol" w:hAnsi="Symbol" w:hint="default"/>
+      </w:rPr>
+    </w:lvl>
+    <w:lvl w:ilvl="7" w:tplc="04090003" w:tentative="1">
+      <w:start w:val="1"/>
+      <w:numFmt w:val="bullet"/>
+      <w:lvlText w:val="o"/>
+      <w:lvlJc w:val="left"/>
+      <w:pPr>
+        <w:ind w:left="5760" w:hanging="360"/>
+      </w:pPr>
+      <w:rPr>
+        <w:rFonts w:ascii="Courier New" w:hAnsi="Courier New" w:cs="Courier New" w:hint="default"/>
+      </w:rPr>
+    </w:lvl>
+    <w:lvl w:ilvl="8" w:tplc="04090005" w:tentative="1">
+      <w:start w:val="1"/>
+      <w:numFmt w:val="bullet"/>
+      <w:lvlText w:val=""/>
+      <w:lvlJc w:val="left"/>
+      <w:pPr>
+        <w:ind w:left="6480" w:hanging="360"/>
+      </w:pPr>
+      <w:rPr>
+        <w:rFonts w:ascii="Wingdings" w:hAnsi="Wingdings" w:hint="default"/>
+      </w:rPr>
+    </w:lvl>
+  </w:abstractNum>
+  <w:abstractNum w:abstractNumId="14" w15:restartNumberingAfterBreak="0">
     <w:nsid w:val="4EE0226C"/>
     <w:multiLevelType w:val="hybridMultilevel"/>
     <w:tmpl w:val="97200A3A"/>
@@ -3293,7 +3882,7 @@
       </w:rPr>
     </w:lvl>
   </w:abstractNum>
-  <w:abstractNum w:abstractNumId="12" w15:restartNumberingAfterBreak="0">
+  <w:abstractNum w:abstractNumId="15" w15:restartNumberingAfterBreak="0">
     <w:nsid w:val="4FCC06FA"/>
     <w:multiLevelType w:val="hybridMultilevel"/>
     <w:tmpl w:val="AFEEA85E"/>
@@ -3406,7 +3995,7 @@
       </w:rPr>
     </w:lvl>
   </w:abstractNum>
-  <w:abstractNum w:abstractNumId="13" w15:restartNumberingAfterBreak="0">
+  <w:abstractNum w:abstractNumId="16" w15:restartNumberingAfterBreak="0">
     <w:nsid w:val="50F5056A"/>
     <w:multiLevelType w:val="hybridMultilevel"/>
     <w:tmpl w:val="D4A0B326"/>
@@ -3519,7 +4108,7 @@
       </w:rPr>
     </w:lvl>
   </w:abstractNum>
-  <w:abstractNum w:abstractNumId="14" w15:restartNumberingAfterBreak="0">
+  <w:abstractNum w:abstractNumId="17" w15:restartNumberingAfterBreak="0">
     <w:nsid w:val="591B277E"/>
     <w:multiLevelType w:val="hybridMultilevel"/>
     <w:tmpl w:val="80C6D3DA"/>
@@ -3632,7 +4221,7 @@
       </w:rPr>
     </w:lvl>
   </w:abstractNum>
-  <w:abstractNum w:abstractNumId="15" w15:restartNumberingAfterBreak="0">
+  <w:abstractNum w:abstractNumId="18" w15:restartNumberingAfterBreak="0">
     <w:nsid w:val="6964791E"/>
     <w:multiLevelType w:val="hybridMultilevel"/>
     <w:tmpl w:val="0409000F"/>
@@ -3754,7 +4343,7 @@
       </w:rPr>
     </w:lvl>
   </w:abstractNum>
-  <w:abstractNum w:abstractNumId="16" w15:restartNumberingAfterBreak="0">
+  <w:abstractNum w:abstractNumId="19" w15:restartNumberingAfterBreak="0">
     <w:nsid w:val="6F1B3742"/>
     <w:multiLevelType w:val="hybridMultilevel"/>
     <w:tmpl w:val="08CCD5FA"/>
@@ -3867,7 +4456,7 @@
       </w:rPr>
     </w:lvl>
   </w:abstractNum>
-  <w:abstractNum w:abstractNumId="17" w15:restartNumberingAfterBreak="0">
+  <w:abstractNum w:abstractNumId="20" w15:restartNumberingAfterBreak="0">
     <w:nsid w:val="70761DE7"/>
     <w:multiLevelType w:val="hybridMultilevel"/>
     <w:tmpl w:val="D2AEFE46"/>
@@ -3980,7 +4569,7 @@
       </w:rPr>
     </w:lvl>
   </w:abstractNum>
-  <w:abstractNum w:abstractNumId="18" w15:restartNumberingAfterBreak="0">
+  <w:abstractNum w:abstractNumId="21" w15:restartNumberingAfterBreak="0">
     <w:nsid w:val="7A393D2F"/>
     <w:multiLevelType w:val="hybridMultilevel"/>
     <w:tmpl w:val="E6BAEFDC"/>
@@ -4124,19 +4713,19 @@
     </w:lvl>
   </w:abstractNum>
   <w:num w:numId="1" w16cid:durableId="834417340">
+    <w:abstractNumId w:val="21"/>
+  </w:num>
+  <w:num w:numId="2" w16cid:durableId="1142700763">
+    <w:abstractNumId w:val="12"/>
+  </w:num>
+  <w:num w:numId="3" w16cid:durableId="582685702">
+    <w:abstractNumId w:val="16"/>
+  </w:num>
+  <w:num w:numId="4" w16cid:durableId="1697270022">
     <w:abstractNumId w:val="18"/>
   </w:num>
-  <w:num w:numId="2" w16cid:durableId="1142700763">
-    <w:abstractNumId w:val="10"/>
-  </w:num>
-  <w:num w:numId="3" w16cid:durableId="582685702">
-    <w:abstractNumId w:val="13"/>
-  </w:num>
-  <w:num w:numId="4" w16cid:durableId="1697270022">
-    <w:abstractNumId w:val="15"/>
-  </w:num>
   <w:num w:numId="5" w16cid:durableId="2009088799">
-    <w:abstractNumId w:val="9"/>
+    <w:abstractNumId w:val="11"/>
   </w:num>
   <w:num w:numId="6" w16cid:durableId="319965736">
     <w:abstractNumId w:val="2"/>
@@ -4145,40 +4734,49 @@
     <w:abstractNumId w:val="1"/>
   </w:num>
   <w:num w:numId="8" w16cid:durableId="851332914">
+    <w:abstractNumId w:val="9"/>
+  </w:num>
+  <w:num w:numId="9" w16cid:durableId="1264874791">
     <w:abstractNumId w:val="7"/>
   </w:num>
-  <w:num w:numId="9" w16cid:durableId="1264874791">
-    <w:abstractNumId w:val="5"/>
+  <w:num w:numId="10" w16cid:durableId="2002274277">
+    <w:abstractNumId w:val="8"/>
   </w:num>
-  <w:num w:numId="10" w16cid:durableId="2002274277">
+  <w:num w:numId="11" w16cid:durableId="748506040">
     <w:abstractNumId w:val="6"/>
   </w:num>
-  <w:num w:numId="11" w16cid:durableId="748506040">
+  <w:num w:numId="12" w16cid:durableId="1237976604">
     <w:abstractNumId w:val="4"/>
   </w:num>
-  <w:num w:numId="12" w16cid:durableId="1237976604">
-    <w:abstractNumId w:val="3"/>
-  </w:num>
   <w:num w:numId="13" w16cid:durableId="1687831314">
-    <w:abstractNumId w:val="11"/>
+    <w:abstractNumId w:val="14"/>
   </w:num>
   <w:num w:numId="14" w16cid:durableId="1459371740">
-    <w:abstractNumId w:val="8"/>
+    <w:abstractNumId w:val="10"/>
   </w:num>
   <w:num w:numId="15" w16cid:durableId="29890373">
-    <w:abstractNumId w:val="14"/>
+    <w:abstractNumId w:val="17"/>
   </w:num>
   <w:num w:numId="16" w16cid:durableId="1884903852">
-    <w:abstractNumId w:val="16"/>
+    <w:abstractNumId w:val="19"/>
   </w:num>
   <w:num w:numId="17" w16cid:durableId="1571887358">
     <w:abstractNumId w:val="0"/>
   </w:num>
   <w:num w:numId="18" w16cid:durableId="1838231506">
-    <w:abstractNumId w:val="12"/>
+    <w:abstractNumId w:val="15"/>
   </w:num>
   <w:num w:numId="19" w16cid:durableId="1944259410">
-    <w:abstractNumId w:val="17"/>
+    <w:abstractNumId w:val="20"/>
+  </w:num>
+  <w:num w:numId="20" w16cid:durableId="904560237">
+    <w:abstractNumId w:val="3"/>
+  </w:num>
+  <w:num w:numId="21" w16cid:durableId="587007936">
+    <w:abstractNumId w:val="13"/>
+  </w:num>
+  <w:num w:numId="22" w16cid:durableId="326902415">
+    <w:abstractNumId w:val="5"/>
   </w:num>
 </w:numbering>
 </file>

--- a/bod/meetings/2023.11.17/2023.11.17.BODMeetingAgenda.docx
+++ b/bod/meetings/2023.11.17/2023.11.17.BODMeetingAgenda.docx
@@ -298,19 +298,7 @@
                 <w:rPr>
                   <w:rStyle w:val="Hyperlink"/>
                 </w:rPr>
-                <w:t>For</w:t>
-              </w:r>
-              <w:r>
-                <w:rPr>
-                  <w:rStyle w:val="Hyperlink"/>
-                </w:rPr>
-                <w:t>m</w:t>
-              </w:r>
-              <w:r>
-                <w:rPr>
-                  <w:rStyle w:val="Hyperlink"/>
-                </w:rPr>
-                <w:t xml:space="preserve"> 1023</w:t>
+                <w:t>Form 1023</w:t>
               </w:r>
             </w:hyperlink>
           </w:p>
@@ -323,19 +311,7 @@
                 <w:rPr>
                   <w:rStyle w:val="Hyperlink"/>
                 </w:rPr>
-                <w:t>DRAFT form 1023 fina</w:t>
-              </w:r>
-              <w:r>
-                <w:rPr>
-                  <w:rStyle w:val="Hyperlink"/>
-                </w:rPr>
-                <w:t>n</w:t>
-              </w:r>
-              <w:r>
-                <w:rPr>
-                  <w:rStyle w:val="Hyperlink"/>
-                </w:rPr>
-                <w:t>cials</w:t>
+                <w:t>DRAFT form 1023 financials</w:t>
               </w:r>
             </w:hyperlink>
           </w:p>
@@ -676,13 +652,7 @@
               <w:t>Laptop</w:t>
             </w:r>
             <w:r>
-              <w:t xml:space="preserve"> ($</w:t>
-            </w:r>
-            <w:r>
-              <w:t>1,706.69</w:t>
-            </w:r>
-            <w:r>
-              <w:t>)</w:t>
+              <w:t xml:space="preserve"> ($1,706.69)</w:t>
             </w:r>
           </w:p>
           <w:p>
@@ -1212,7 +1182,7 @@
       </w:tr>
       <w:tr>
         <w:trPr>
-          <w:trHeight w:val="944"/>
+          <w:trHeight w:val="629"/>
         </w:trPr>
         <w:tc>
           <w:tcPr>
@@ -1377,7 +1347,6 @@
     <w:p/>
     <w:p>
       <w:r>
-        <w:lastRenderedPageBreak/>
         <w:t xml:space="preserve">Next Meeting: </w:t>
       </w:r>
       <w:r>
